--- a/templates/template2.docx
+++ b/templates/template2.docx
@@ -41,16 +41,7 @@
           <w:b/>
           <w:sz w:val="52"/>
         </w:rPr>
-        <w:t>Fi</w:t>
-      </w:r>
-      <w:bookmarkStart w:id="0" w:name="_GoBack"/>
-      <w:bookmarkEnd w:id="0"/>
-      <w:r>
-        <w:rPr>
-          <w:b/>
-          <w:sz w:val="52"/>
-        </w:rPr>
-        <w:t xml:space="preserve">rstName </w:t>
+        <w:t xml:space="preserve">FirstName </w:t>
       </w:r>
       <w:proofErr w:type="spellStart"/>
       <w:r>
@@ -204,33 +195,22 @@
       </w:pPr>
       <w:proofErr w:type="spellStart"/>
       <w:r>
-        <w:t>Cert</w:t>
-      </w:r>
-      <w:r>
-        <w:t>Name</w:t>
+        <w:t>CertificationName</w:t>
       </w:r>
       <w:proofErr w:type="spellEnd"/>
-    </w:p>
-    <w:p>
-      <w:pPr>
-        <w:spacing w:after="0"/>
-      </w:pPr>
+      <w:r>
+        <w:t xml:space="preserve"> </w:t>
+      </w:r>
       <w:proofErr w:type="spellStart"/>
       <w:r>
-        <w:t>Cert</w:t>
-      </w:r>
-      <w:r>
-        <w:t>Association</w:t>
+        <w:t>CertificationAssociation</w:t>
       </w:r>
       <w:proofErr w:type="spellEnd"/>
     </w:p>
     <w:p>
       <w:proofErr w:type="spellStart"/>
       <w:r>
-        <w:t>Cert</w:t>
-      </w:r>
-      <w:r>
-        <w:t>Date</w:t>
+        <w:t>CertificationDate</w:t>
       </w:r>
       <w:proofErr w:type="spellEnd"/>
     </w:p>
@@ -295,12 +275,23 @@
       </w:r>
     </w:p>
     <w:p>
+      <w:bookmarkStart w:id="0" w:name="_Hlk23757751"/>
       <w:proofErr w:type="spellStart"/>
       <w:r>
-        <w:t>FramSkill</w:t>
+        <w:t>Fram</w:t>
+      </w:r>
+      <w:r>
+        <w:t>e</w:t>
+      </w:r>
+      <w:r>
+        <w:t>Skill</w:t>
+      </w:r>
+      <w:r>
+        <w:t>s</w:t>
       </w:r>
       <w:proofErr w:type="spellEnd"/>
     </w:p>
+    <w:bookmarkEnd w:id="0"/>
     <w:p>
       <w:pPr>
         <w:spacing w:after="0"/>
@@ -326,6 +317,9 @@
       <w:r>
         <w:t>WebSkill</w:t>
       </w:r>
+      <w:r>
+        <w:t>s</w:t>
+      </w:r>
       <w:proofErr w:type="spellEnd"/>
     </w:p>
     <w:p>
@@ -346,6 +340,9 @@
       <w:proofErr w:type="spellStart"/>
       <w:r>
         <w:t>TechSkill</w:t>
+      </w:r>
+      <w:r>
+        <w:t>s</w:t>
       </w:r>
       <w:proofErr w:type="spellEnd"/>
     </w:p>
@@ -576,6 +573,7 @@
         </w:rPr>
         <w:t xml:space="preserve"> | </w:t>
       </w:r>
+      <w:bookmarkStart w:id="1" w:name="_Hlk23757837"/>
       <w:proofErr w:type="spellStart"/>
       <w:r>
         <w:rPr>
@@ -583,6 +581,7 @@
         </w:rPr>
         <w:t>ProjAssiociation</w:t>
       </w:r>
+      <w:bookmarkEnd w:id="1"/>
       <w:proofErr w:type="spellEnd"/>
     </w:p>
     <w:p>
@@ -604,10 +603,14 @@
         </w:numPr>
         <w:spacing w:after="0"/>
       </w:pPr>
+      <w:bookmarkStart w:id="2" w:name="_Hlk23757866"/>
+      <w:bookmarkStart w:id="3" w:name="_GoBack"/>
       <w:r>
         <w:t>ProjInfo1</w:t>
       </w:r>
     </w:p>
+    <w:bookmarkEnd w:id="2"/>
+    <w:bookmarkEnd w:id="3"/>
     <w:p>
       <w:pPr>
         <w:pStyle w:val="ListParagraph"/>
@@ -1273,7 +1276,7 @@
       </w:pPr>
     </w:pPrDefault>
   </w:docDefaults>
-  <w:latentStyles w:defLockedState="0" w:defUIPriority="99" w:defSemiHidden="0" w:defUnhideWhenUsed="0" w:defQFormat="0" w:count="375">
+  <w:latentStyles w:defLockedState="0" w:defUIPriority="99" w:defSemiHidden="0" w:defUnhideWhenUsed="0" w:defQFormat="0" w:count="376">
     <w:lsdException w:name="Normal" w:uiPriority="0" w:qFormat="1"/>
     <w:lsdException w:name="heading 1" w:uiPriority="9" w:qFormat="1"/>
     <w:lsdException w:name="heading 2" w:semiHidden="1" w:uiPriority="9" w:unhideWhenUsed="1" w:qFormat="1"/>
@@ -1379,7 +1382,6 @@
     <w:lsdException w:name="HTML Sample" w:semiHidden="1" w:unhideWhenUsed="1"/>
     <w:lsdException w:name="HTML Typewriter" w:semiHidden="1" w:unhideWhenUsed="1"/>
     <w:lsdException w:name="HTML Variable" w:semiHidden="1" w:unhideWhenUsed="1"/>
-    <w:lsdException w:name="Normal Table" w:semiHidden="1" w:unhideWhenUsed="1"/>
     <w:lsdException w:name="annotation subject" w:semiHidden="1" w:unhideWhenUsed="1"/>
     <w:lsdException w:name="No List" w:semiHidden="1" w:unhideWhenUsed="1"/>
     <w:lsdException w:name="Outline List 1" w:semiHidden="1" w:unhideWhenUsed="1"/>
@@ -1426,10 +1428,8 @@
     <w:lsdException w:name="Table Subtle 2" w:semiHidden="1" w:unhideWhenUsed="1"/>
     <w:lsdException w:name="Table Web 1" w:semiHidden="1" w:unhideWhenUsed="1"/>
     <w:lsdException w:name="Table Web 2" w:semiHidden="1" w:unhideWhenUsed="1"/>
-    <w:lsdException w:name="Table Web 3" w:semiHidden="1" w:unhideWhenUsed="1"/>
     <w:lsdException w:name="Balloon Text" w:semiHidden="1" w:unhideWhenUsed="1"/>
     <w:lsdException w:name="Table Grid" w:uiPriority="39"/>
-    <w:lsdException w:name="Table Theme" w:semiHidden="1" w:unhideWhenUsed="1"/>
     <w:lsdException w:name="Placeholder Text" w:semiHidden="1"/>
     <w:lsdException w:name="No Spacing" w:uiPriority="1" w:qFormat="1"/>
     <w:lsdException w:name="Light Shading" w:uiPriority="60"/>
@@ -1649,6 +1649,7 @@
     <w:lsdException w:name="Smart Hyperlink" w:semiHidden="1" w:unhideWhenUsed="1"/>
     <w:lsdException w:name="Hashtag" w:semiHidden="1" w:unhideWhenUsed="1"/>
     <w:lsdException w:name="Unresolved Mention" w:semiHidden="1" w:unhideWhenUsed="1"/>
+    <w:lsdException w:name="Smart Link" w:semiHidden="1" w:unhideWhenUsed="1"/>
   </w:latentStyles>
   <w:style w:type="paragraph" w:default="1" w:styleId="Normal">
     <w:name w:val="Normal"/>
@@ -1991,10 +1992,21 @@
 </file>
 
 <file path=customXml/item1.xml><?xml version="1.0" encoding="utf-8"?>
-<b:Sources xmlns:b="http://schemas.openxmlformats.org/officeDocument/2006/bibliography" xmlns="http://schemas.openxmlformats.org/officeDocument/2006/bibliography" SelectedStyle="\APASixthEditionOfficeOnline.xsl" StyleName="APA" Version="6"/>
+<p:properties xmlns:p="http://schemas.microsoft.com/office/2006/metadata/properties" xmlns:xsi="http://www.w3.org/2001/XMLSchema-instance" xmlns:pc="http://schemas.microsoft.com/office/infopath/2007/PartnerControls">
+  <documentManagement/>
+</p:properties>
 </file>
 
 <file path=customXml/item2.xml><?xml version="1.0" encoding="utf-8"?>
+<?mso-contentType ?>
+<FormTemplates xmlns="http://schemas.microsoft.com/sharepoint/v3/contenttype/forms">
+  <Display>DocumentLibraryForm</Display>
+  <Edit>DocumentLibraryForm</Edit>
+  <New>DocumentLibraryForm</New>
+</FormTemplates>
+</file>
+
+<file path=customXml/item3.xml><?xml version="1.0" encoding="utf-8"?>
 <ct:contentTypeSchema xmlns:ct="http://schemas.microsoft.com/office/2006/metadata/contentType" xmlns:ma="http://schemas.microsoft.com/office/2006/metadata/properties/metaAttributes" ct:_="" ma:_="" ma:contentTypeName="Document" ma:contentTypeID="0x0101006B1F23A627B179419C0B271C045D61E2" ma:contentTypeVersion="6" ma:contentTypeDescription="Create a new document." ma:contentTypeScope="" ma:versionID="bceed89ec5def12ca789bc221e5158d3">
   <xsd:schema xmlns:xsd="http://www.w3.org/2001/XMLSchema" xmlns:xs="http://www.w3.org/2001/XMLSchema" xmlns:p="http://schemas.microsoft.com/office/2006/metadata/properties" xmlns:ns2="122538be-80b4-44a3-9abd-a2ffd7b54bfa" targetNamespace="http://schemas.microsoft.com/office/2006/metadata/properties" ma:root="true" ma:fieldsID="d7098762768fde5d479e0d58d2437fbe" ns2:_="">
     <xsd:import namespace="122538be-80b4-44a3-9abd-a2ffd7b54bfa"/>
@@ -2152,37 +2164,49 @@
 </ct:contentTypeSchema>
 </file>
 
-<file path=customXml/item3.xml><?xml version="1.0" encoding="utf-8"?>
-<?mso-contentType ?>
-<FormTemplates xmlns="http://schemas.microsoft.com/sharepoint/v3/contenttype/forms">
-  <Display>DocumentLibraryForm</Display>
-  <Edit>DocumentLibraryForm</Edit>
-  <New>DocumentLibraryForm</New>
-</FormTemplates>
-</file>
-
 <file path=customXml/item4.xml><?xml version="1.0" encoding="utf-8"?>
-<p:properties xmlns:p="http://schemas.microsoft.com/office/2006/metadata/properties" xmlns:xsi="http://www.w3.org/2001/XMLSchema-instance" xmlns:pc="http://schemas.microsoft.com/office/infopath/2007/PartnerControls">
-  <documentManagement/>
-</p:properties>
+<b:Sources xmlns:b="http://schemas.openxmlformats.org/officeDocument/2006/bibliography" xmlns="http://schemas.openxmlformats.org/officeDocument/2006/bibliography" SelectedStyle="\APASixthEditionOfficeOnline.xsl" StyleName="APA" Version="6"/>
 </file>
 
 <file path=customXml/itemProps1.xml><?xml version="1.0" encoding="utf-8"?>
-<ds:datastoreItem xmlns:ds="http://schemas.openxmlformats.org/officeDocument/2006/customXml" ds:itemID="{D6A5149B-4EBD-425A-9D89-660A52B00BBC}">
+<ds:datastoreItem xmlns:ds="http://schemas.openxmlformats.org/officeDocument/2006/customXml" ds:itemID="{D741B3E8-6C17-4867-8F28-AC247635F592}">
   <ds:schemaRefs>
-    <ds:schemaRef ds:uri="http://schemas.openxmlformats.org/officeDocument/2006/bibliography"/>
+    <ds:schemaRef ds:uri="http://schemas.microsoft.com/office/2006/metadata/properties"/>
+    <ds:schemaRef ds:uri="http://schemas.microsoft.com/office/infopath/2007/PartnerControls"/>
   </ds:schemaRefs>
 </ds:datastoreItem>
 </file>
 
 <file path=customXml/itemProps2.xml><?xml version="1.0" encoding="utf-8"?>
-<ds:datastoreItem xmlns:ds="http://schemas.openxmlformats.org/officeDocument/2006/customXml" ds:itemID="{3BA98A6F-2D14-47CD-B759-CC953860A030}"/>
+<ds:datastoreItem xmlns:ds="http://schemas.openxmlformats.org/officeDocument/2006/customXml" ds:itemID="{A013E8B5-523B-47CB-B27B-4F1267AB5D0B}">
+  <ds:schemaRefs>
+    <ds:schemaRef ds:uri="http://schemas.microsoft.com/sharepoint/v3/contenttype/forms"/>
+  </ds:schemaRefs>
+</ds:datastoreItem>
 </file>
 
 <file path=customXml/itemProps3.xml><?xml version="1.0" encoding="utf-8"?>
-<ds:datastoreItem xmlns:ds="http://schemas.openxmlformats.org/officeDocument/2006/customXml" ds:itemID="{A013E8B5-523B-47CB-B27B-4F1267AB5D0B}"/>
+<ds:datastoreItem xmlns:ds="http://schemas.openxmlformats.org/officeDocument/2006/customXml" ds:itemID="{3BA98A6F-2D14-47CD-B759-CC953860A030}">
+  <ds:schemaRefs>
+    <ds:schemaRef ds:uri="http://schemas.microsoft.com/office/2006/metadata/contentType"/>
+    <ds:schemaRef ds:uri="http://schemas.microsoft.com/office/2006/metadata/properties/metaAttributes"/>
+    <ds:schemaRef ds:uri="http://www.w3.org/2001/XMLSchema"/>
+    <ds:schemaRef ds:uri="http://schemas.microsoft.com/office/2006/metadata/properties"/>
+    <ds:schemaRef ds:uri="122538be-80b4-44a3-9abd-a2ffd7b54bfa"/>
+    <ds:schemaRef ds:uri="http://schemas.microsoft.com/office/2006/documentManagement/types"/>
+    <ds:schemaRef ds:uri="http://schemas.microsoft.com/office/infopath/2007/PartnerControls"/>
+    <ds:schemaRef ds:uri="http://schemas.openxmlformats.org/package/2006/metadata/core-properties"/>
+    <ds:schemaRef ds:uri="http://purl.org/dc/elements/1.1/"/>
+    <ds:schemaRef ds:uri="http://purl.org/dc/terms/"/>
+    <ds:schemaRef ds:uri="http://schemas.microsoft.com/internal/obd"/>
+  </ds:schemaRefs>
+</ds:datastoreItem>
 </file>
 
 <file path=customXml/itemProps4.xml><?xml version="1.0" encoding="utf-8"?>
-<ds:datastoreItem xmlns:ds="http://schemas.openxmlformats.org/officeDocument/2006/customXml" ds:itemID="{D741B3E8-6C17-4867-8F28-AC247635F592}"/>
+<ds:datastoreItem xmlns:ds="http://schemas.openxmlformats.org/officeDocument/2006/customXml" ds:itemID="{9EFBE4DF-ED1B-4E0F-93DC-3FE0B8F9D15A}">
+  <ds:schemaRefs>
+    <ds:schemaRef ds:uri="http://schemas.openxmlformats.org/officeDocument/2006/bibliography"/>
+  </ds:schemaRefs>
+</ds:datastoreItem>
 </file>